--- a/Extra Javascript/Questions week 3 and 4.docx
+++ b/Extra Javascript/Questions week 3 and 4.docx
@@ -72,6 +72,971 @@
       <w:r>
         <w:br/>
         <w:t xml:space="preserve">6. </w:t>
+      </w:r>
+      <w:r>
+        <w:t xml:space="preserve">Het lichaam van je Functie,  oftewel alle </w:t>
+      </w:r>
+      <w:proofErr w:type="spellStart"/>
+      <w:r>
+        <w:t>statementen</w:t>
+      </w:r>
+      <w:proofErr w:type="spellEnd"/>
+      <w:r>
+        <w:t xml:space="preserve"> binnen je </w:t>
+      </w:r>
+      <w:proofErr w:type="spellStart"/>
+      <w:r>
+        <w:t>funtcie</w:t>
+      </w:r>
+      <w:proofErr w:type="spellEnd"/>
+      <w:r>
+        <w:t xml:space="preserve"> zoals: </w:t>
+      </w:r>
+      <w:r>
+        <w:br/>
+      </w:r>
+      <w:r>
+        <w:br/>
+      </w:r>
+      <w:proofErr w:type="spellStart"/>
+      <w:r>
+        <w:t>Function</w:t>
+      </w:r>
+      <w:proofErr w:type="spellEnd"/>
+      <w:r>
+        <w:t xml:space="preserve"> [naam functie] {</w:t>
+      </w:r>
+      <w:r>
+        <w:br/>
+        <w:t>console.log(“test tekst here”);</w:t>
+      </w:r>
+      <w:r>
+        <w:br/>
+        <w:t>}</w:t>
+      </w:r>
+    </w:p>
+    <w:p>
+      <w:r>
+        <w:t xml:space="preserve">7.  A6 B1 C2 D3 + 4 E5 </w:t>
+      </w:r>
+    </w:p>
+    <w:p>
+      <w:r>
+        <w:t xml:space="preserve">8. Nog niks omdat de </w:t>
+      </w:r>
+      <w:proofErr w:type="spellStart"/>
+      <w:r>
+        <w:t>keyword</w:t>
+      </w:r>
+      <w:proofErr w:type="spellEnd"/>
+      <w:r>
+        <w:t xml:space="preserve"> nog niet wordt geroepen</w:t>
+      </w:r>
+    </w:p>
+    <w:p>
+      <w:r>
+        <w:t xml:space="preserve">9. Nu wel </w:t>
+      </w:r>
+      <w:proofErr w:type="spellStart"/>
+      <w:r>
+        <w:t>Cheese</w:t>
+      </w:r>
+      <w:proofErr w:type="spellEnd"/>
+    </w:p>
+    <w:p>
+      <w:r>
+        <w:t xml:space="preserve">10. </w:t>
+      </w:r>
+      <w:r>
+        <w:t xml:space="preserve">double </w:t>
+      </w:r>
+      <w:proofErr w:type="spellStart"/>
+      <w:r>
+        <w:t>Cheese</w:t>
+      </w:r>
+      <w:proofErr w:type="spellEnd"/>
+      <w:r>
+        <w:t>, ketchup daarna?</w:t>
+      </w:r>
+    </w:p>
+    <w:p>
+      <w:r>
+        <w:t>11. 3 knuffels</w:t>
+      </w:r>
+    </w:p>
+    <w:p>
+      <w:r>
+        <w:t>12. 12 knuffels</w:t>
+      </w:r>
+    </w:p>
+    <w:p>
+      <w:r>
+        <w:t>13. 1 knuffel</w:t>
+      </w:r>
+    </w:p>
+    <w:p>
+      <w:r>
+        <w:t>14. 12 knuffels</w:t>
+      </w:r>
+    </w:p>
+    <w:p>
+      <w:r>
+        <w:t xml:space="preserve">15. 12 knuffels + extra </w:t>
+      </w:r>
+      <w:proofErr w:type="spellStart"/>
+      <w:r>
+        <w:t>kuffels</w:t>
+      </w:r>
+      <w:proofErr w:type="spellEnd"/>
+    </w:p>
+    <w:p>
+      <w:r>
+        <w:t>16. 12 knuffels</w:t>
+      </w:r>
+    </w:p>
+    <w:p>
+      <w:r>
+        <w:t xml:space="preserve">17. </w:t>
+      </w:r>
+      <w:r>
+        <w:t>nog niks</w:t>
+      </w:r>
+    </w:p>
+    <w:p>
+      <w:r>
+        <w:t>18. 4</w:t>
+      </w:r>
+    </w:p>
+    <w:p>
+      <w:r>
+        <w:t>19. 2,2 en 4</w:t>
+      </w:r>
+    </w:p>
+    <w:p>
+      <w:r>
+        <w:t>20. 8</w:t>
+      </w:r>
+    </w:p>
+    <w:p>
+      <w:r>
+        <w:t>21. 20</w:t>
+      </w:r>
+    </w:p>
+    <w:p>
+      <w:r>
+        <w:t xml:space="preserve">22. Zodra deze de </w:t>
+      </w:r>
+      <w:proofErr w:type="spellStart"/>
+      <w:r>
+        <w:t>statementen</w:t>
+      </w:r>
+      <w:proofErr w:type="spellEnd"/>
+      <w:r>
+        <w:t xml:space="preserve"> er voor heeft, betekent niet gelijk dat deze resultaten zichzelf laten zien</w:t>
+      </w:r>
+    </w:p>
+    <w:p>
+      <w:r>
+        <w:t>23. 4</w:t>
+      </w:r>
+    </w:p>
+    <w:p>
+      <w:r>
+        <w:t xml:space="preserve">24. </w:t>
+      </w:r>
+      <w:r>
+        <w:t xml:space="preserve">de </w:t>
+      </w:r>
+      <w:proofErr w:type="spellStart"/>
+      <w:r>
+        <w:t>Declaration</w:t>
+      </w:r>
+      <w:proofErr w:type="spellEnd"/>
+      <w:r>
+        <w:t xml:space="preserve"> legt uit </w:t>
+      </w:r>
+      <w:proofErr w:type="spellStart"/>
+      <w:r>
+        <w:t>what</w:t>
+      </w:r>
+      <w:proofErr w:type="spellEnd"/>
+      <w:r>
+        <w:t xml:space="preserve"> de functie is zoals </w:t>
+      </w:r>
+      <w:proofErr w:type="spellStart"/>
+      <w:r>
+        <w:t>Function</w:t>
+      </w:r>
+      <w:proofErr w:type="spellEnd"/>
+      <w:r>
+        <w:t xml:space="preserve"> name (parameter), een  </w:t>
+      </w:r>
+      <w:proofErr w:type="spellStart"/>
+      <w:r>
+        <w:t>Expression</w:t>
+      </w:r>
+      <w:proofErr w:type="spellEnd"/>
+      <w:r>
+        <w:t xml:space="preserve"> is een </w:t>
+      </w:r>
+      <w:proofErr w:type="spellStart"/>
+      <w:r>
+        <w:t>variable</w:t>
+      </w:r>
+      <w:proofErr w:type="spellEnd"/>
+      <w:r>
+        <w:t xml:space="preserve"> die je aanschrijft </w:t>
+      </w:r>
+      <w:proofErr w:type="spellStart"/>
+      <w:r>
+        <w:t>bvb</w:t>
+      </w:r>
+      <w:proofErr w:type="spellEnd"/>
+      <w:r>
+        <w:t xml:space="preserve"> </w:t>
+      </w:r>
+      <w:proofErr w:type="spellStart"/>
+      <w:r>
+        <w:t>Const</w:t>
+      </w:r>
+      <w:proofErr w:type="spellEnd"/>
+      <w:r>
+        <w:t xml:space="preserve"> naam = </w:t>
+      </w:r>
+      <w:proofErr w:type="spellStart"/>
+      <w:r>
+        <w:t>function</w:t>
+      </w:r>
+      <w:proofErr w:type="spellEnd"/>
+      <w:r>
+        <w:t>(Parameters)</w:t>
+      </w:r>
+    </w:p>
+    <w:p>
+      <w:r>
+        <w:t xml:space="preserve">25. Parameters zijn de namen die in een functies’ </w:t>
+      </w:r>
+      <w:proofErr w:type="spellStart"/>
+      <w:r>
+        <w:t>bescrijfing</w:t>
+      </w:r>
+      <w:proofErr w:type="spellEnd"/>
+      <w:r>
+        <w:t xml:space="preserve"> staan, Argumenten de </w:t>
+      </w:r>
+      <w:proofErr w:type="spellStart"/>
+      <w:r>
+        <w:t>waardens</w:t>
+      </w:r>
+      <w:proofErr w:type="spellEnd"/>
+      <w:r>
+        <w:br/>
+      </w:r>
+      <w:proofErr w:type="spellStart"/>
+      <w:r>
+        <w:t>brb</w:t>
+      </w:r>
+      <w:proofErr w:type="spellEnd"/>
+      <w:r>
+        <w:t xml:space="preserve"> </w:t>
+      </w:r>
+      <w:proofErr w:type="spellStart"/>
+      <w:r>
+        <w:t>Function</w:t>
+      </w:r>
+      <w:proofErr w:type="spellEnd"/>
+      <w:r>
+        <w:t xml:space="preserve"> </w:t>
+      </w:r>
+      <w:proofErr w:type="spellStart"/>
+      <w:r>
+        <w:t>Stopwriting</w:t>
+      </w:r>
+      <w:proofErr w:type="spellEnd"/>
+      <w:r>
+        <w:t xml:space="preserve"> ( </w:t>
+      </w:r>
+      <w:proofErr w:type="spellStart"/>
+      <w:r>
+        <w:t>Parametere</w:t>
+      </w:r>
+      <w:proofErr w:type="spellEnd"/>
+      <w:r>
+        <w:t xml:space="preserve"> Argument) </w:t>
+      </w:r>
+    </w:p>
+    <w:p>
+      <w:r>
+        <w:t xml:space="preserve">26. </w:t>
+      </w:r>
+      <w:r>
+        <w:t xml:space="preserve">Een </w:t>
+      </w:r>
+      <w:proofErr w:type="spellStart"/>
+      <w:r>
+        <w:t>arrow</w:t>
+      </w:r>
+      <w:proofErr w:type="spellEnd"/>
+      <w:r>
+        <w:t xml:space="preserve"> functie is een </w:t>
+      </w:r>
+      <w:proofErr w:type="spellStart"/>
+      <w:r>
+        <w:t>afverkorte</w:t>
+      </w:r>
+      <w:proofErr w:type="spellEnd"/>
+      <w:r>
+        <w:t xml:space="preserve"> versie van een functie, deze functie moet wel een waarde terug geven en kan maar 1 zin lang zijn</w:t>
+      </w:r>
+    </w:p>
+    <w:p>
+      <w:r>
+        <w:t xml:space="preserve">27. Vanwege de  =&gt; </w:t>
+      </w:r>
+    </w:p>
+    <w:p>
+      <w:r>
+        <w:lastRenderedPageBreak/>
+        <w:t>28. het verschil lijkt voor mij erg klein want beide lijken ze voor mij het zelfde</w:t>
+      </w:r>
+    </w:p>
+    <w:p>
+      <w:r>
+        <w:t>29. 5</w:t>
+      </w:r>
+    </w:p>
+    <w:p>
+      <w:r>
+        <w:t>30. 8</w:t>
+      </w:r>
+    </w:p>
+    <w:p>
+      <w:pPr>
+        <w:rPr>
+          <w:lang w:val="en-GB"/>
+        </w:rPr>
+      </w:pPr>
+      <w:r>
+        <w:rPr>
+          <w:lang w:val="en-GB"/>
+        </w:rPr>
+        <w:t>31.</w:t>
+      </w:r>
+      <w:r>
+        <w:rPr>
+          <w:lang w:val="en-GB"/>
+        </w:rPr>
+        <w:t xml:space="preserve"> 34</w:t>
+      </w:r>
+    </w:p>
+    <w:p>
+      <w:pPr>
+        <w:rPr>
+          <w:lang w:val="en-GB"/>
+        </w:rPr>
+      </w:pPr>
+      <w:r>
+        <w:rPr>
+          <w:lang w:val="en-GB"/>
+        </w:rPr>
+        <w:t>32. Henk works as a Teacher a</w:t>
+      </w:r>
+      <w:r>
+        <w:rPr>
+          <w:lang w:val="en-GB"/>
+        </w:rPr>
+        <w:t xml:space="preserve">nd Henk is very happy </w:t>
+      </w:r>
+    </w:p>
+    <w:p>
+      <w:pPr>
+        <w:rPr>
+          <w:lang w:val="en-GB"/>
+        </w:rPr>
+      </w:pPr>
+      <w:r>
+        <w:rPr>
+          <w:lang w:val="en-GB"/>
+        </w:rPr>
+        <w:t>33. Frits works as a Developer and frits is very happy</w:t>
+      </w:r>
+    </w:p>
+    <w:p>
+      <w:pPr>
+        <w:rPr>
+          <w:lang w:val="en-GB"/>
+        </w:rPr>
+      </w:pPr>
+      <w:r>
+        <w:rPr>
+          <w:lang w:val="en-GB"/>
+        </w:rPr>
+        <w:t xml:space="preserve">34. </w:t>
+      </w:r>
+      <w:r>
+        <w:rPr>
+          <w:lang w:val="en-GB"/>
+        </w:rPr>
+        <w:t xml:space="preserve">Henk works as a teacher and </w:t>
+      </w:r>
+      <w:proofErr w:type="spellStart"/>
+      <w:r>
+        <w:rPr>
+          <w:lang w:val="en-GB"/>
+        </w:rPr>
+        <w:t>henk</w:t>
+      </w:r>
+      <w:proofErr w:type="spellEnd"/>
+      <w:r>
+        <w:rPr>
+          <w:lang w:val="en-GB"/>
+        </w:rPr>
+        <w:t xml:space="preserve"> is very</w:t>
+      </w:r>
+    </w:p>
+    <w:p>
+      <w:r>
+        <w:t xml:space="preserve">35. </w:t>
+      </w:r>
+      <w:r>
+        <w:t>dat je je je je j</w:t>
+      </w:r>
+      <w:r>
+        <w:t xml:space="preserve">e je niet functies schrijft die het zelfde doel einde hebben als andere functies met een andere naam </w:t>
+      </w:r>
+      <w:proofErr w:type="spellStart"/>
+      <w:r>
+        <w:t>bvb</w:t>
+      </w:r>
+      <w:proofErr w:type="spellEnd"/>
+    </w:p>
+    <w:p>
+      <w:r>
+        <w:t xml:space="preserve">Functie </w:t>
+      </w:r>
+      <w:proofErr w:type="spellStart"/>
+      <w:r>
+        <w:t>plusone</w:t>
+      </w:r>
+      <w:proofErr w:type="spellEnd"/>
+      <w:r>
+        <w:t>(parameter++)</w:t>
+      </w:r>
+    </w:p>
+    <w:p>
+      <w:r>
+        <w:t xml:space="preserve">Functie </w:t>
+      </w:r>
+      <w:proofErr w:type="spellStart"/>
+      <w:r>
+        <w:t>pluso</w:t>
+      </w:r>
+      <w:r>
+        <w:t>m</w:t>
+      </w:r>
+      <w:r>
+        <w:t>e</w:t>
+      </w:r>
+      <w:proofErr w:type="spellEnd"/>
+      <w:r>
+        <w:t>(parameter++)</w:t>
+      </w:r>
+    </w:p>
+    <w:p>
+      <w:r>
+        <w:t xml:space="preserve">Functie </w:t>
+      </w:r>
+      <w:proofErr w:type="spellStart"/>
+      <w:r>
+        <w:t>pluso</w:t>
+      </w:r>
+      <w:r>
+        <w:t>v</w:t>
+      </w:r>
+      <w:r>
+        <w:t>e</w:t>
+      </w:r>
+      <w:proofErr w:type="spellEnd"/>
+      <w:r>
+        <w:t>(parameter++)</w:t>
+      </w:r>
+    </w:p>
+    <w:p>
+      <w:r>
+        <w:t xml:space="preserve">36. Brengt een antwoord </w:t>
+      </w:r>
+      <w:proofErr w:type="spellStart"/>
+      <w:r>
+        <w:t>treug</w:t>
+      </w:r>
+      <w:proofErr w:type="spellEnd"/>
+      <w:r>
+        <w:t xml:space="preserve"> naar een functie </w:t>
+      </w:r>
+      <w:proofErr w:type="spellStart"/>
+      <w:r>
+        <w:t>toeroeper</w:t>
+      </w:r>
+      <w:proofErr w:type="spellEnd"/>
+      <w:r>
+        <w:t xml:space="preserve"> </w:t>
+      </w:r>
+    </w:p>
+    <w:p>
+      <w:r>
+        <w:t xml:space="preserve">37.  omdat return al de </w:t>
+      </w:r>
+      <w:proofErr w:type="spellStart"/>
+      <w:r>
+        <w:t>value</w:t>
+      </w:r>
+      <w:proofErr w:type="spellEnd"/>
+      <w:r>
+        <w:t xml:space="preserve"> terug brengt</w:t>
+      </w:r>
+    </w:p>
+    <w:p>
+      <w:r>
+        <w:t xml:space="preserve">3-2 </w:t>
+      </w:r>
+    </w:p>
+    <w:p>
+      <w:r>
+        <w:t xml:space="preserve">1. De manier hoe je items sorteert </w:t>
+      </w:r>
+    </w:p>
+    <w:p>
+      <w:r>
+        <w:t xml:space="preserve">2. </w:t>
+      </w:r>
+      <w:r>
+        <w:t xml:space="preserve">een Array houdt meerdere </w:t>
+      </w:r>
+      <w:proofErr w:type="spellStart"/>
+      <w:r>
+        <w:t>values</w:t>
+      </w:r>
+      <w:proofErr w:type="spellEnd"/>
+      <w:r>
+        <w:t xml:space="preserve"> vast</w:t>
+      </w:r>
+    </w:p>
+    <w:p>
+      <w:r>
+        <w:t xml:space="preserve">3. </w:t>
+      </w:r>
+      <w:proofErr w:type="spellStart"/>
+      <w:r>
+        <w:t>const</w:t>
+      </w:r>
+      <w:proofErr w:type="spellEnd"/>
+      <w:r>
+        <w:t xml:space="preserve"> Games = [‘</w:t>
+      </w:r>
+      <w:proofErr w:type="spellStart"/>
+      <w:r>
+        <w:t>Nsr</w:t>
+      </w:r>
+      <w:proofErr w:type="spellEnd"/>
+      <w:r>
+        <w:t>’, ‘Terraria’, ‘</w:t>
+      </w:r>
+      <w:proofErr w:type="spellStart"/>
+      <w:r>
+        <w:t>Minecrat</w:t>
+      </w:r>
+      <w:proofErr w:type="spellEnd"/>
+      <w:r>
+        <w:t>’]</w:t>
+      </w:r>
+    </w:p>
+    <w:p>
+      <w:r>
+        <w:t>4. De namen</w:t>
+      </w:r>
+    </w:p>
+    <w:p>
+      <w:r>
+        <w:t>5. C</w:t>
+      </w:r>
+    </w:p>
+    <w:p>
+      <w:r>
+        <w:t xml:space="preserve">6. </w:t>
+      </w:r>
+      <w:r>
+        <w:t xml:space="preserve"> </w:t>
+      </w:r>
+      <w:r>
+        <w:t xml:space="preserve">5 en 7 </w:t>
+      </w:r>
+    </w:p>
+    <w:p>
+      <w:r>
+        <w:t xml:space="preserve">7. 5,7 en 10 </w:t>
+      </w:r>
+    </w:p>
+    <w:p>
+      <w:r>
+        <w:t>8. 25 , 49 en 100</w:t>
+      </w:r>
+    </w:p>
+    <w:p>
+      <w:r>
+        <w:t xml:space="preserve">9. </w:t>
+      </w:r>
+      <w:r>
+        <w:t>5,7 en 10</w:t>
+      </w:r>
+      <w:r>
+        <w:t xml:space="preserve"> + </w:t>
+      </w:r>
+      <w:r>
+        <w:t>25 , 49 en 100</w:t>
+      </w:r>
+    </w:p>
+    <w:p>
+      <w:r>
+        <w:t xml:space="preserve">10. </w:t>
+      </w:r>
+      <w:r>
+        <w:t>niks</w:t>
+      </w:r>
+    </w:p>
+    <w:p>
+      <w:r>
+        <w:t>11. niet gelijk tenzij je er ideeën mee hebt</w:t>
+      </w:r>
+    </w:p>
+    <w:p>
+      <w:r>
+        <w:t>12. 4 1 2 3</w:t>
+      </w:r>
+    </w:p>
+    <w:p>
+      <w:r>
+        <w:t xml:space="preserve">13. </w:t>
+      </w:r>
+      <w:r>
+        <w:t>4 1 2 3 1</w:t>
+      </w:r>
+    </w:p>
+    <w:p>
+      <w:r>
+        <w:t>14. 4 1</w:t>
+      </w:r>
+      <w:r>
+        <w:t>,</w:t>
+      </w:r>
+      <w:r>
+        <w:t xml:space="preserve"> </w:t>
+      </w:r>
+      <w:r>
+        <w:t>2, 3</w:t>
+      </w:r>
+    </w:p>
+    <w:p>
+      <w:r>
+        <w:t>15. 4 1 2</w:t>
+      </w:r>
+      <w:r>
+        <w:t>,</w:t>
+      </w:r>
+      <w:r>
+        <w:t xml:space="preserve"> </w:t>
+      </w:r>
+      <w:r>
+        <w:t>3, 4</w:t>
+      </w:r>
+    </w:p>
+    <w:p>
+      <w:r>
+        <w:t>16. error</w:t>
+      </w:r>
+    </w:p>
+    <w:p>
+      <w:r>
+        <w:lastRenderedPageBreak/>
+        <w:t xml:space="preserve">17. </w:t>
+      </w:r>
+      <w:r>
+        <w:t xml:space="preserve">Henk Frits </w:t>
+      </w:r>
+      <w:proofErr w:type="spellStart"/>
+      <w:r>
+        <w:t>Kess</w:t>
+      </w:r>
+      <w:proofErr w:type="spellEnd"/>
+    </w:p>
+    <w:p>
+      <w:r>
+        <w:t>18. 4, 1, 2, 3</w:t>
+      </w:r>
+    </w:p>
+    <w:p>
+      <w:r>
+        <w:t>19</w:t>
+      </w:r>
+      <w:r>
+        <w:t xml:space="preserve">. 4, 1 1,2 ,3 </w:t>
+      </w:r>
+    </w:p>
+    <w:p>
+      <w:r>
+        <w:t xml:space="preserve">20. </w:t>
+      </w:r>
+      <w:r>
+        <w:t xml:space="preserve">2 ,1 </w:t>
+      </w:r>
+    </w:p>
+    <w:p>
+      <w:pPr>
+        <w:rPr>
+          <w:lang w:val="en-GB"/>
+        </w:rPr>
+      </w:pPr>
+      <w:r>
+        <w:rPr>
+          <w:lang w:val="en-GB"/>
+        </w:rPr>
+        <w:t xml:space="preserve">21. true </w:t>
+      </w:r>
+      <w:proofErr w:type="spellStart"/>
+      <w:r>
+        <w:rPr>
+          <w:lang w:val="en-GB"/>
+        </w:rPr>
+        <w:t>en</w:t>
+      </w:r>
+      <w:proofErr w:type="spellEnd"/>
+      <w:r>
+        <w:rPr>
+          <w:lang w:val="en-GB"/>
+        </w:rPr>
+        <w:t xml:space="preserve"> true</w:t>
+      </w:r>
+      <w:r>
+        <w:rPr>
+          <w:lang w:val="en-GB"/>
+        </w:rPr>
+        <w:t xml:space="preserve">? </w:t>
+      </w:r>
+    </w:p>
+    <w:p>
+      <w:pPr>
+        <w:rPr>
+          <w:lang w:val="en-GB"/>
+        </w:rPr>
+      </w:pPr>
+      <w:r>
+        <w:rPr>
+          <w:lang w:val="en-GB"/>
+        </w:rPr>
+        <w:t xml:space="preserve">22. </w:t>
+      </w:r>
+      <w:r>
+        <w:rPr>
+          <w:lang w:val="en-GB"/>
+        </w:rPr>
+        <w:t xml:space="preserve">true </w:t>
+      </w:r>
+      <w:proofErr w:type="spellStart"/>
+      <w:r>
+        <w:rPr>
+          <w:lang w:val="en-GB"/>
+        </w:rPr>
+        <w:t>en</w:t>
+      </w:r>
+      <w:proofErr w:type="spellEnd"/>
+      <w:r>
+        <w:rPr>
+          <w:lang w:val="en-GB"/>
+        </w:rPr>
+        <w:t xml:space="preserve"> true</w:t>
+      </w:r>
+    </w:p>
+    <w:p>
+      <w:pPr>
+        <w:rPr>
+          <w:lang w:val="en-GB"/>
+        </w:rPr>
+      </w:pPr>
+      <w:r>
+        <w:rPr>
+          <w:lang w:val="en-GB"/>
+        </w:rPr>
+        <w:t>23. 0</w:t>
+      </w:r>
+    </w:p>
+    <w:p>
+      <w:pPr>
+        <w:rPr>
+          <w:lang w:val="en-GB"/>
+        </w:rPr>
+      </w:pPr>
+      <w:r>
+        <w:rPr>
+          <w:lang w:val="en-GB"/>
+        </w:rPr>
+        <w:t xml:space="preserve">24. </w:t>
+      </w:r>
+      <w:r>
+        <w:rPr>
+          <w:lang w:val="en-GB"/>
+        </w:rPr>
+        <w:t xml:space="preserve">Great! </w:t>
+      </w:r>
+      <w:r>
+        <w:rPr>
+          <w:lang w:val="en-GB"/>
+        </w:rPr>
+        <w:br/>
+        <w:t>Tiger Fox Cow Sheep Pig Dog Cat</w:t>
+      </w:r>
+      <w:r>
+        <w:rPr>
+          <w:lang w:val="en-GB"/>
+        </w:rPr>
+        <w:br/>
+      </w:r>
+      <w:r>
+        <w:rPr>
+          <w:lang w:val="en-GB"/>
+        </w:rPr>
+        <w:br/>
+        <w:t>3-3</w:t>
+      </w:r>
+    </w:p>
+    <w:p>
+      <w:r>
+        <w:t xml:space="preserve">1. </w:t>
+      </w:r>
+      <w:proofErr w:type="spellStart"/>
+      <w:r>
+        <w:t>an</w:t>
+      </w:r>
+      <w:proofErr w:type="spellEnd"/>
+      <w:r>
+        <w:t xml:space="preserve"> object is iets, zoals e</w:t>
+      </w:r>
+      <w:r>
+        <w:t xml:space="preserve">en auto of fiets, deze kun je </w:t>
+      </w:r>
+      <w:proofErr w:type="spellStart"/>
+      <w:r>
+        <w:t>properties</w:t>
+      </w:r>
+      <w:proofErr w:type="spellEnd"/>
+      <w:r>
+        <w:t xml:space="preserve"> geven, een array is meerdere </w:t>
+      </w:r>
+      <w:proofErr w:type="spellStart"/>
+      <w:r>
+        <w:t>objects</w:t>
+      </w:r>
+      <w:proofErr w:type="spellEnd"/>
+      <w:r>
+        <w:t xml:space="preserve"> maar zonder </w:t>
+      </w:r>
+      <w:proofErr w:type="spellStart"/>
+      <w:r>
+        <w:t>properties</w:t>
+      </w:r>
+      <w:proofErr w:type="spellEnd"/>
+      <w:r>
+        <w:t>(?)</w:t>
+      </w:r>
+    </w:p>
+    <w:p>
+      <w:r>
+        <w:t xml:space="preserve">2. </w:t>
+      </w:r>
+      <w:proofErr w:type="spellStart"/>
+      <w:r>
+        <w:t>Key</w:t>
+      </w:r>
+      <w:proofErr w:type="spellEnd"/>
+      <w:r>
+        <w:t xml:space="preserve"> telt hoe vaak er een </w:t>
+      </w:r>
+      <w:proofErr w:type="spellStart"/>
+      <w:r>
+        <w:t>value</w:t>
+      </w:r>
+      <w:proofErr w:type="spellEnd"/>
+      <w:r>
+        <w:t xml:space="preserve"> in een array staat</w:t>
+      </w:r>
+    </w:p>
+    <w:p>
+      <w:r>
+        <w:t xml:space="preserve">3. Value is een woord nummer of anders </w:t>
+      </w:r>
+    </w:p>
+    <w:p>
+      <w:r>
+        <w:t>4</w:t>
+      </w:r>
+      <w:r>
+        <w:t>.</w:t>
+      </w:r>
+      <w:r>
+        <w:t xml:space="preserve"> </w:t>
+      </w:r>
+      <w:r>
+        <w:t xml:space="preserve">dit telt </w:t>
+      </w:r>
+      <w:proofErr w:type="spellStart"/>
+      <w:r>
+        <w:t>keys</w:t>
+      </w:r>
+      <w:proofErr w:type="spellEnd"/>
+      <w:r>
+        <w:t xml:space="preserve"> aan specifieke </w:t>
+      </w:r>
+      <w:proofErr w:type="spellStart"/>
+      <w:r>
+        <w:t>values</w:t>
+      </w:r>
+      <w:proofErr w:type="spellEnd"/>
+      <w:r>
+        <w:t xml:space="preserve"> </w:t>
+      </w:r>
+    </w:p>
+    <w:p>
+      <w:r>
+        <w:t>5. Een statistiek van een object, bv de kleur snelheid of leeftijd</w:t>
+      </w:r>
+    </w:p>
+    <w:p>
+      <w:r>
+        <w:t xml:space="preserve">6. A Object Naam, B Een </w:t>
+      </w:r>
+      <w:proofErr w:type="spellStart"/>
+      <w:r>
+        <w:t>Porperty</w:t>
+      </w:r>
+      <w:proofErr w:type="spellEnd"/>
+      <w:r>
+        <w:t xml:space="preserve">, C Een Value, D Een </w:t>
+      </w:r>
+      <w:proofErr w:type="spellStart"/>
+      <w:r>
+        <w:t>Function</w:t>
+      </w:r>
+      <w:proofErr w:type="spellEnd"/>
+      <w:r>
+        <w:t xml:space="preserve">, E </w:t>
+      </w:r>
+      <w:proofErr w:type="spellStart"/>
+      <w:r>
+        <w:t>Properties</w:t>
+      </w:r>
+      <w:proofErr w:type="spellEnd"/>
+    </w:p>
+    <w:p>
+      <w:r>
+        <w:t xml:space="preserve">7. </w:t>
       </w:r>
     </w:p>
     <w:sectPr>

--- a/Extra Javascript/Questions week 3 and 4.docx
+++ b/Extra Javascript/Questions week 3 and 4.docx
@@ -11,33 +11,12 @@
         <w:t>1. Een variant van Javascript d</w:t>
       </w:r>
       <w:r>
-        <w:t xml:space="preserve">ie meer op </w:t>
-      </w:r>
-      <w:proofErr w:type="spellStart"/>
-      <w:r>
-        <w:t>errors</w:t>
-      </w:r>
-      <w:proofErr w:type="spellEnd"/>
-      <w:r>
-        <w:t xml:space="preserve"> let in code</w:t>
+        <w:t>ie meer op errors let in code</w:t>
       </w:r>
       <w:r>
         <w:br/>
-        <w:t xml:space="preserve">2. </w:t>
-      </w:r>
-      <w:proofErr w:type="spellStart"/>
-      <w:r>
-        <w:t>Use</w:t>
-      </w:r>
-      <w:proofErr w:type="spellEnd"/>
-      <w:r>
-        <w:t xml:space="preserve"> </w:t>
-      </w:r>
-      <w:proofErr w:type="spellStart"/>
-      <w:r>
-        <w:t>Strict</w:t>
-      </w:r>
-      <w:proofErr w:type="spellEnd"/>
+        <w:t>2. Use Strict</w:t>
+      </w:r>
       <w:r>
         <w:br/>
         <w:t>3. Voor clean code</w:t>
@@ -51,60 +30,21 @@
       </w:r>
       <w:r>
         <w:br/>
-        <w:t xml:space="preserve">5. </w:t>
-      </w:r>
-      <w:proofErr w:type="spellStart"/>
-      <w:r>
-        <w:t>Variable</w:t>
-      </w:r>
-      <w:proofErr w:type="spellEnd"/>
-      <w:r>
-        <w:t xml:space="preserve"> is een waarde die wordt </w:t>
-      </w:r>
-      <w:proofErr w:type="spellStart"/>
-      <w:r>
-        <w:t>toegevoegt</w:t>
-      </w:r>
-      <w:proofErr w:type="spellEnd"/>
-      <w:r>
-        <w:t>, deze kan gebruikt worden door een functie</w:t>
+        <w:t>5. Variable is een waarde die wordt toegevoegt, deze kan gebruikt worden door een functie</w:t>
       </w:r>
       <w:r>
         <w:br/>
         <w:t xml:space="preserve">6. </w:t>
       </w:r>
       <w:r>
-        <w:t xml:space="preserve">Het lichaam van je Functie,  oftewel alle </w:t>
-      </w:r>
-      <w:proofErr w:type="spellStart"/>
-      <w:r>
-        <w:t>statementen</w:t>
-      </w:r>
-      <w:proofErr w:type="spellEnd"/>
-      <w:r>
-        <w:t xml:space="preserve"> binnen je </w:t>
-      </w:r>
-      <w:proofErr w:type="spellStart"/>
-      <w:r>
-        <w:t>funtcie</w:t>
-      </w:r>
-      <w:proofErr w:type="spellEnd"/>
-      <w:r>
-        <w:t xml:space="preserve"> zoals: </w:t>
+        <w:t xml:space="preserve">Het lichaam van je Functie,  oftewel alle statementen binnen je funtcie zoals: </w:t>
       </w:r>
       <w:r>
         <w:br/>
       </w:r>
       <w:r>
         <w:br/>
-      </w:r>
-      <w:proofErr w:type="spellStart"/>
-      <w:r>
-        <w:t>Function</w:t>
-      </w:r>
-      <w:proofErr w:type="spellEnd"/>
-      <w:r>
-        <w:t xml:space="preserve"> [naam functie] {</w:t>
+        <w:t>Function [naam functie] {</w:t>
       </w:r>
       <w:r>
         <w:br/>
@@ -122,41 +62,20 @@
     </w:p>
     <w:p>
       <w:r>
-        <w:t xml:space="preserve">8. Nog niks omdat de </w:t>
-      </w:r>
-      <w:proofErr w:type="spellStart"/>
-      <w:r>
-        <w:t>keyword</w:t>
-      </w:r>
-      <w:proofErr w:type="spellEnd"/>
-      <w:r>
-        <w:t xml:space="preserve"> nog niet wordt geroepen</w:t>
-      </w:r>
-    </w:p>
-    <w:p>
-      <w:r>
-        <w:t xml:space="preserve">9. Nu wel </w:t>
-      </w:r>
-      <w:proofErr w:type="spellStart"/>
-      <w:r>
-        <w:t>Cheese</w:t>
-      </w:r>
-      <w:proofErr w:type="spellEnd"/>
+        <w:t>8. Nog niks omdat de keyword nog niet wordt geroepen</w:t>
+      </w:r>
+    </w:p>
+    <w:p>
+      <w:r>
+        <w:t>9. Nu wel Cheese</w:t>
+      </w:r>
     </w:p>
     <w:p>
       <w:r>
         <w:t xml:space="preserve">10. </w:t>
       </w:r>
       <w:r>
-        <w:t xml:space="preserve">double </w:t>
-      </w:r>
-      <w:proofErr w:type="spellStart"/>
-      <w:r>
-        <w:t>Cheese</w:t>
-      </w:r>
-      <w:proofErr w:type="spellEnd"/>
-      <w:r>
-        <w:t>, ketchup daarna?</w:t>
+        <w:t>double Cheese, ketchup daarna?</w:t>
       </w:r>
     </w:p>
     <w:p>
@@ -181,13 +100,8 @@
     </w:p>
     <w:p>
       <w:r>
-        <w:t xml:space="preserve">15. 12 knuffels + extra </w:t>
-      </w:r>
-      <w:proofErr w:type="spellStart"/>
-      <w:r>
-        <w:t>kuffels</w:t>
-      </w:r>
-      <w:proofErr w:type="spellEnd"/>
+        <w:t>15. 12 knuffels + extra kuffels</w:t>
+      </w:r>
     </w:p>
     <w:p>
       <w:r>
@@ -224,15 +138,7 @@
     </w:p>
     <w:p>
       <w:r>
-        <w:t xml:space="preserve">22. Zodra deze de </w:t>
-      </w:r>
-      <w:proofErr w:type="spellStart"/>
-      <w:r>
-        <w:t>statementen</w:t>
-      </w:r>
-      <w:proofErr w:type="spellEnd"/>
-      <w:r>
-        <w:t xml:space="preserve"> er voor heeft, betekent niet gelijk dat deze resultaten zichzelf laten zien</w:t>
+        <w:t>22. Zodra deze de statementen er voor heeft, betekent niet gelijk dat deze resultaten zichzelf laten zien</w:t>
       </w:r>
     </w:p>
     <w:p>
@@ -245,124 +151,16 @@
         <w:t xml:space="preserve">24. </w:t>
       </w:r>
       <w:r>
-        <w:t xml:space="preserve">de </w:t>
-      </w:r>
-      <w:proofErr w:type="spellStart"/>
-      <w:r>
-        <w:t>Declaration</w:t>
-      </w:r>
-      <w:proofErr w:type="spellEnd"/>
-      <w:r>
-        <w:t xml:space="preserve"> legt uit </w:t>
-      </w:r>
-      <w:proofErr w:type="spellStart"/>
-      <w:r>
-        <w:t>what</w:t>
-      </w:r>
-      <w:proofErr w:type="spellEnd"/>
-      <w:r>
-        <w:t xml:space="preserve"> de functie is zoals </w:t>
-      </w:r>
-      <w:proofErr w:type="spellStart"/>
-      <w:r>
-        <w:t>Function</w:t>
-      </w:r>
-      <w:proofErr w:type="spellEnd"/>
-      <w:r>
-        <w:t xml:space="preserve"> name (parameter), een  </w:t>
-      </w:r>
-      <w:proofErr w:type="spellStart"/>
-      <w:r>
-        <w:t>Expression</w:t>
-      </w:r>
-      <w:proofErr w:type="spellEnd"/>
-      <w:r>
-        <w:t xml:space="preserve"> is een </w:t>
-      </w:r>
-      <w:proofErr w:type="spellStart"/>
-      <w:r>
-        <w:t>variable</w:t>
-      </w:r>
-      <w:proofErr w:type="spellEnd"/>
-      <w:r>
-        <w:t xml:space="preserve"> die je aanschrijft </w:t>
-      </w:r>
-      <w:proofErr w:type="spellStart"/>
-      <w:r>
-        <w:t>bvb</w:t>
-      </w:r>
-      <w:proofErr w:type="spellEnd"/>
-      <w:r>
-        <w:t xml:space="preserve"> </w:t>
-      </w:r>
-      <w:proofErr w:type="spellStart"/>
-      <w:r>
-        <w:t>Const</w:t>
-      </w:r>
-      <w:proofErr w:type="spellEnd"/>
-      <w:r>
-        <w:t xml:space="preserve"> naam = </w:t>
-      </w:r>
-      <w:proofErr w:type="spellStart"/>
-      <w:r>
-        <w:t>function</w:t>
-      </w:r>
-      <w:proofErr w:type="spellEnd"/>
-      <w:r>
-        <w:t>(Parameters)</w:t>
-      </w:r>
-    </w:p>
-    <w:p>
-      <w:r>
-        <w:t xml:space="preserve">25. Parameters zijn de namen die in een functies’ </w:t>
-      </w:r>
-      <w:proofErr w:type="spellStart"/>
-      <w:r>
-        <w:t>bescrijfing</w:t>
-      </w:r>
-      <w:proofErr w:type="spellEnd"/>
-      <w:r>
-        <w:t xml:space="preserve"> staan, Argumenten de </w:t>
-      </w:r>
-      <w:proofErr w:type="spellStart"/>
-      <w:r>
-        <w:t>waardens</w:t>
-      </w:r>
-      <w:proofErr w:type="spellEnd"/>
+        <w:t>de Declaration legt uit what de functie is zoals Function name (parameter), een  Expression is een variable die je aanschrijft bvb Const naam = function(Parameters)</w:t>
+      </w:r>
+    </w:p>
+    <w:p>
+      <w:r>
+        <w:t>25. Parameters zijn de namen die in een functies’ bescrijfing staan, Argumenten de waardens</w:t>
+      </w:r>
       <w:r>
         <w:br/>
-      </w:r>
-      <w:proofErr w:type="spellStart"/>
-      <w:r>
-        <w:t>brb</w:t>
-      </w:r>
-      <w:proofErr w:type="spellEnd"/>
-      <w:r>
-        <w:t xml:space="preserve"> </w:t>
-      </w:r>
-      <w:proofErr w:type="spellStart"/>
-      <w:r>
-        <w:t>Function</w:t>
-      </w:r>
-      <w:proofErr w:type="spellEnd"/>
-      <w:r>
-        <w:t xml:space="preserve"> </w:t>
-      </w:r>
-      <w:proofErr w:type="spellStart"/>
-      <w:r>
-        <w:t>Stopwriting</w:t>
-      </w:r>
-      <w:proofErr w:type="spellEnd"/>
-      <w:r>
-        <w:t xml:space="preserve"> ( </w:t>
-      </w:r>
-      <w:proofErr w:type="spellStart"/>
-      <w:r>
-        <w:t>Parametere</w:t>
-      </w:r>
-      <w:proofErr w:type="spellEnd"/>
-      <w:r>
-        <w:t xml:space="preserve"> Argument) </w:t>
+        <w:t xml:space="preserve">brb Function Stopwriting ( Parametere Argument) </w:t>
       </w:r>
     </w:p>
     <w:p>
@@ -370,23 +168,7 @@
         <w:t xml:space="preserve">26. </w:t>
       </w:r>
       <w:r>
-        <w:t xml:space="preserve">Een </w:t>
-      </w:r>
-      <w:proofErr w:type="spellStart"/>
-      <w:r>
-        <w:t>arrow</w:t>
-      </w:r>
-      <w:proofErr w:type="spellEnd"/>
-      <w:r>
-        <w:t xml:space="preserve"> functie is een </w:t>
-      </w:r>
-      <w:proofErr w:type="spellStart"/>
-      <w:r>
-        <w:t>afverkorte</w:t>
-      </w:r>
-      <w:proofErr w:type="spellEnd"/>
-      <w:r>
-        <w:t xml:space="preserve"> versie van een functie, deze functie moet wel een waarde terug geven en kan maar 1 zin lang zijn</w:t>
+        <w:t>Een arrow functie is een afverkorte versie van een functie, deze functie moet wel een waarde terug geven en kan maar 1 zin lang zijn</w:t>
       </w:r>
     </w:p>
     <w:p>
@@ -477,21 +259,7 @@
         <w:rPr>
           <w:lang w:val="en-GB"/>
         </w:rPr>
-        <w:t xml:space="preserve">Henk works as a teacher and </w:t>
-      </w:r>
-      <w:proofErr w:type="spellStart"/>
-      <w:r>
-        <w:rPr>
-          <w:lang w:val="en-GB"/>
-        </w:rPr>
-        <w:t>henk</w:t>
-      </w:r>
-      <w:proofErr w:type="spellEnd"/>
-      <w:r>
-        <w:rPr>
-          <w:lang w:val="en-GB"/>
-        </w:rPr>
-        <w:t xml:space="preserve"> is very</w:t>
+        <w:t>Henk works as a teacher and henk is very</w:t>
       </w:r>
     </w:p>
     <w:p>
@@ -502,97 +270,44 @@
         <w:t>dat je je je je j</w:t>
       </w:r>
       <w:r>
-        <w:t xml:space="preserve">e je niet functies schrijft die het zelfde doel einde hebben als andere functies met een andere naam </w:t>
-      </w:r>
-      <w:proofErr w:type="spellStart"/>
-      <w:r>
-        <w:t>bvb</w:t>
-      </w:r>
-      <w:proofErr w:type="spellEnd"/>
-    </w:p>
-    <w:p>
-      <w:r>
-        <w:t xml:space="preserve">Functie </w:t>
-      </w:r>
-      <w:proofErr w:type="spellStart"/>
-      <w:r>
-        <w:t>plusone</w:t>
-      </w:r>
-      <w:proofErr w:type="spellEnd"/>
-      <w:r>
-        <w:t>(parameter++)</w:t>
-      </w:r>
-    </w:p>
-    <w:p>
-      <w:r>
-        <w:t xml:space="preserve">Functie </w:t>
-      </w:r>
-      <w:proofErr w:type="spellStart"/>
-      <w:r>
-        <w:t>pluso</w:t>
+        <w:t>e je niet functies schrijft die het zelfde doel einde hebben als andere functies met een andere naam bvb</w:t>
+      </w:r>
+    </w:p>
+    <w:p>
+      <w:r>
+        <w:t>Functie plusone(parameter++)</w:t>
+      </w:r>
+    </w:p>
+    <w:p>
+      <w:r>
+        <w:t>Functie pluso</w:t>
       </w:r>
       <w:r>
         <w:t>m</w:t>
       </w:r>
       <w:r>
-        <w:t>e</w:t>
-      </w:r>
-      <w:proofErr w:type="spellEnd"/>
-      <w:r>
-        <w:t>(parameter++)</w:t>
-      </w:r>
-    </w:p>
-    <w:p>
-      <w:r>
-        <w:t xml:space="preserve">Functie </w:t>
-      </w:r>
-      <w:proofErr w:type="spellStart"/>
-      <w:r>
-        <w:t>pluso</w:t>
+        <w:t>e(parameter++)</w:t>
+      </w:r>
+    </w:p>
+    <w:p>
+      <w:r>
+        <w:t>Functie pluso</w:t>
       </w:r>
       <w:r>
         <w:t>v</w:t>
       </w:r>
       <w:r>
-        <w:t>e</w:t>
-      </w:r>
-      <w:proofErr w:type="spellEnd"/>
-      <w:r>
-        <w:t>(parameter++)</w:t>
-      </w:r>
-    </w:p>
-    <w:p>
-      <w:r>
-        <w:t xml:space="preserve">36. Brengt een antwoord </w:t>
-      </w:r>
-      <w:proofErr w:type="spellStart"/>
-      <w:r>
-        <w:t>treug</w:t>
-      </w:r>
-      <w:proofErr w:type="spellEnd"/>
-      <w:r>
-        <w:t xml:space="preserve"> naar een functie </w:t>
-      </w:r>
-      <w:proofErr w:type="spellStart"/>
-      <w:r>
-        <w:t>toeroeper</w:t>
-      </w:r>
-      <w:proofErr w:type="spellEnd"/>
-      <w:r>
-        <w:t xml:space="preserve"> </w:t>
-      </w:r>
-    </w:p>
-    <w:p>
-      <w:r>
-        <w:t xml:space="preserve">37.  omdat return al de </w:t>
-      </w:r>
-      <w:proofErr w:type="spellStart"/>
-      <w:r>
-        <w:t>value</w:t>
-      </w:r>
-      <w:proofErr w:type="spellEnd"/>
-      <w:r>
-        <w:t xml:space="preserve"> terug brengt</w:t>
+        <w:t>e(parameter++)</w:t>
+      </w:r>
+    </w:p>
+    <w:p>
+      <w:r>
+        <w:t xml:space="preserve">36. Brengt een antwoord treug naar een functie toeroeper </w:t>
+      </w:r>
+    </w:p>
+    <w:p>
+      <w:r>
+        <w:t>37.  omdat return al de value terug brengt</w:t>
       </w:r>
     </w:p>
     <w:p>
@@ -610,44 +325,12 @@
         <w:t xml:space="preserve">2. </w:t>
       </w:r>
       <w:r>
-        <w:t xml:space="preserve">een Array houdt meerdere </w:t>
-      </w:r>
-      <w:proofErr w:type="spellStart"/>
-      <w:r>
-        <w:t>values</w:t>
-      </w:r>
-      <w:proofErr w:type="spellEnd"/>
-      <w:r>
-        <w:t xml:space="preserve"> vast</w:t>
-      </w:r>
-    </w:p>
-    <w:p>
-      <w:r>
-        <w:t xml:space="preserve">3. </w:t>
-      </w:r>
-      <w:proofErr w:type="spellStart"/>
-      <w:r>
-        <w:t>const</w:t>
-      </w:r>
-      <w:proofErr w:type="spellEnd"/>
-      <w:r>
-        <w:t xml:space="preserve"> Games = [‘</w:t>
-      </w:r>
-      <w:proofErr w:type="spellStart"/>
-      <w:r>
-        <w:t>Nsr</w:t>
-      </w:r>
-      <w:proofErr w:type="spellEnd"/>
-      <w:r>
-        <w:t>’, ‘Terraria’, ‘</w:t>
-      </w:r>
-      <w:proofErr w:type="spellStart"/>
-      <w:r>
-        <w:t>Minecrat</w:t>
-      </w:r>
-      <w:proofErr w:type="spellEnd"/>
-      <w:r>
-        <w:t>’]</w:t>
+        <w:t>een Array houdt meerdere values vast</w:t>
+      </w:r>
+    </w:p>
+    <w:p>
+      <w:r>
+        <w:t>3. const Games = [‘Nsr’, ‘Terraria’, ‘Minecrat’]</w:t>
       </w:r>
     </w:p>
     <w:p>
@@ -760,13 +443,8 @@
         <w:t xml:space="preserve">17. </w:t>
       </w:r>
       <w:r>
-        <w:t xml:space="preserve">Henk Frits </w:t>
-      </w:r>
-      <w:proofErr w:type="spellStart"/>
-      <w:r>
-        <w:t>Kess</w:t>
-      </w:r>
-      <w:proofErr w:type="spellEnd"/>
+        <w:t>Henk Frits Kess</w:t>
+      </w:r>
     </w:p>
     <w:p>
       <w:r>
@@ -799,21 +477,7 @@
         <w:rPr>
           <w:lang w:val="en-GB"/>
         </w:rPr>
-        <w:t xml:space="preserve">21. true </w:t>
-      </w:r>
-      <w:proofErr w:type="spellStart"/>
-      <w:r>
-        <w:rPr>
-          <w:lang w:val="en-GB"/>
-        </w:rPr>
-        <w:t>en</w:t>
-      </w:r>
-      <w:proofErr w:type="spellEnd"/>
-      <w:r>
-        <w:rPr>
-          <w:lang w:val="en-GB"/>
-        </w:rPr>
-        <w:t xml:space="preserve"> true</w:t>
+        <w:t>21. true en true</w:t>
       </w:r>
       <w:r>
         <w:rPr>
@@ -838,21 +502,7 @@
         <w:rPr>
           <w:lang w:val="en-GB"/>
         </w:rPr>
-        <w:t xml:space="preserve">true </w:t>
-      </w:r>
-      <w:proofErr w:type="spellStart"/>
-      <w:r>
-        <w:rPr>
-          <w:lang w:val="en-GB"/>
-        </w:rPr>
-        <w:t>en</w:t>
-      </w:r>
-      <w:proofErr w:type="spellEnd"/>
-      <w:r>
-        <w:rPr>
-          <w:lang w:val="en-GB"/>
-        </w:rPr>
-        <w:t xml:space="preserve"> true</w:t>
+        <w:t>true en true</w:t>
       </w:r>
     </w:p>
     <w:p>
@@ -911,61 +561,16 @@
       <w:r>
         <w:t xml:space="preserve">1. </w:t>
       </w:r>
-      <w:proofErr w:type="spellStart"/>
-      <w:r>
-        <w:t>an</w:t>
-      </w:r>
-      <w:proofErr w:type="spellEnd"/>
-      <w:r>
-        <w:t xml:space="preserve"> object is iets, zoals e</w:t>
-      </w:r>
-      <w:r>
-        <w:t xml:space="preserve">en auto of fiets, deze kun je </w:t>
-      </w:r>
-      <w:proofErr w:type="spellStart"/>
-      <w:r>
-        <w:t>properties</w:t>
-      </w:r>
-      <w:proofErr w:type="spellEnd"/>
-      <w:r>
-        <w:t xml:space="preserve"> geven, een array is meerdere </w:t>
-      </w:r>
-      <w:proofErr w:type="spellStart"/>
-      <w:r>
-        <w:t>objects</w:t>
-      </w:r>
-      <w:proofErr w:type="spellEnd"/>
-      <w:r>
-        <w:t xml:space="preserve"> maar zonder </w:t>
-      </w:r>
-      <w:proofErr w:type="spellStart"/>
-      <w:r>
-        <w:t>properties</w:t>
-      </w:r>
-      <w:proofErr w:type="spellEnd"/>
-      <w:r>
-        <w:t>(?)</w:t>
-      </w:r>
-    </w:p>
-    <w:p>
-      <w:r>
-        <w:t xml:space="preserve">2. </w:t>
-      </w:r>
-      <w:proofErr w:type="spellStart"/>
-      <w:r>
-        <w:t>Key</w:t>
-      </w:r>
-      <w:proofErr w:type="spellEnd"/>
-      <w:r>
-        <w:t xml:space="preserve"> telt hoe vaak er een </w:t>
-      </w:r>
-      <w:proofErr w:type="spellStart"/>
-      <w:r>
-        <w:t>value</w:t>
-      </w:r>
-      <w:proofErr w:type="spellEnd"/>
-      <w:r>
-        <w:t xml:space="preserve"> in een array staat</w:t>
+      <w:r>
+        <w:t>an object is iets, zoals e</w:t>
+      </w:r>
+      <w:r>
+        <w:t>en auto of fiets, deze kun je properties geven, een array is meerdere objects maar zonder properties(?)</w:t>
+      </w:r>
+    </w:p>
+    <w:p>
+      <w:r>
+        <w:t>2. Key telt hoe vaak er een value in een array staat</w:t>
       </w:r>
     </w:p>
     <w:p>
@@ -984,23 +589,7 @@
         <w:t xml:space="preserve"> </w:t>
       </w:r>
       <w:r>
-        <w:t xml:space="preserve">dit telt </w:t>
-      </w:r>
-      <w:proofErr w:type="spellStart"/>
-      <w:r>
-        <w:t>keys</w:t>
-      </w:r>
-      <w:proofErr w:type="spellEnd"/>
-      <w:r>
-        <w:t xml:space="preserve"> aan specifieke </w:t>
-      </w:r>
-      <w:proofErr w:type="spellStart"/>
-      <w:r>
-        <w:t>values</w:t>
-      </w:r>
-      <w:proofErr w:type="spellEnd"/>
-      <w:r>
-        <w:t xml:space="preserve"> </w:t>
+        <w:t xml:space="preserve">dit telt keys aan specifieke values </w:t>
       </w:r>
     </w:p>
     <w:p>
@@ -1012,31 +601,27 @@
       <w:r>
         <w:t xml:space="preserve">6. A Object Naam, B Een </w:t>
       </w:r>
-      <w:proofErr w:type="spellStart"/>
-      <w:r>
-        <w:t>Porperty</w:t>
-      </w:r>
-      <w:proofErr w:type="spellEnd"/>
-      <w:r>
-        <w:t xml:space="preserve">, C Een Value, D Een </w:t>
-      </w:r>
-      <w:proofErr w:type="spellStart"/>
-      <w:r>
-        <w:t>Function</w:t>
-      </w:r>
-      <w:proofErr w:type="spellEnd"/>
-      <w:r>
-        <w:t xml:space="preserve">, E </w:t>
-      </w:r>
-      <w:proofErr w:type="spellStart"/>
+      <w:r>
+        <w:t>Property</w:t>
+      </w:r>
+      <w:r>
+        <w:t xml:space="preserve">, C Een Value, D Een Function, E </w:t>
+      </w:r>
       <w:r>
         <w:t>Properties</w:t>
       </w:r>
-      <w:proofErr w:type="spellEnd"/>
-    </w:p>
-    <w:p>
+    </w:p>
+    <w:p>
+      <w:pPr>
+        <w:rPr>
+          <w:lang w:val="en-GB"/>
+        </w:rPr>
+      </w:pPr>
       <w:r>
         <w:t xml:space="preserve">7. </w:t>
+      </w:r>
+      <w:r>
+        <w:t>Bracets voor arrays voornamelijk</w:t>
       </w:r>
     </w:p>
     <w:sectPr>

--- a/Extra Javascript/Questions week 3 and 4.docx
+++ b/Extra Javascript/Questions week 3 and 4.docx
@@ -612,18 +612,195 @@
       </w:r>
     </w:p>
     <w:p>
-      <w:pPr>
-        <w:rPr>
-          <w:lang w:val="en-GB"/>
-        </w:rPr>
-      </w:pPr>
       <w:r>
         <w:t xml:space="preserve">7. </w:t>
       </w:r>
       <w:r>
         <w:t>Bracets voor arrays voornamelijk</w:t>
       </w:r>
-    </w:p>
+      <w:r>
+        <w:t>, dot voor enkele dingen</w:t>
+      </w:r>
+    </w:p>
+    <w:p>
+      <w:r>
+        <w:t xml:space="preserve">8. </w:t>
+      </w:r>
+      <w:r>
+        <w:t>Henk Henk</w:t>
+      </w:r>
+    </w:p>
+    <w:p>
+      <w:r>
+        <w:t>9. De vries</w:t>
+      </w:r>
+    </w:p>
+    <w:p>
+      <w:r>
+        <w:t>10. henk</w:t>
+      </w:r>
+    </w:p>
+    <w:p>
+      <w:r>
+        <w:t>11. henk</w:t>
+      </w:r>
+    </w:p>
+    <w:p>
+      <w:r>
+        <w:t xml:space="preserve">12. </w:t>
+      </w:r>
+      <w:r>
+        <w:t>De vries hello world</w:t>
+      </w:r>
+    </w:p>
+    <w:p>
+      <w:r>
+        <w:t xml:space="preserve">13. </w:t>
+      </w:r>
+      <w:r>
+        <w:t>true</w:t>
+      </w:r>
+    </w:p>
+    <w:p>
+      <w:r>
+        <w:t>14. Henk de Vries</w:t>
+      </w:r>
+    </w:p>
+    <w:p>
+      <w:r>
+        <w:t>15. Piet Janssens</w:t>
+      </w:r>
+    </w:p>
+    <w:p>
+      <w:r>
+        <w:t>16. Piet Janssens</w:t>
+      </w:r>
+    </w:p>
+    <w:p>
+      <w:r>
+        <w:t>17. 23</w:t>
+      </w:r>
+    </w:p>
+    <w:p>
+      <w:r>
+        <w:t>18. 23 23</w:t>
+      </w:r>
+    </w:p>
+    <w:p>
+      <w:r>
+        <w:t xml:space="preserve">3-4 </w:t>
+      </w:r>
+    </w:p>
+    <w:p>
+      <w:r>
+        <w:t>1 foor loops zijn handig als je dingen  moet herhalen voor een bepaald aantal keer</w:t>
+      </w:r>
+    </w:p>
+    <w:p>
+      <w:r>
+        <w:lastRenderedPageBreak/>
+        <w:t>2. A De code B Aangeving dat het een for loop is C Begin getal van de loop D Checkt of de loop aan de getallen voorwaarde doet E Het op tellen van de for loop F Logt de getallen van de loop</w:t>
+      </w:r>
+    </w:p>
+    <w:p>
+      <w:r>
+        <w:t xml:space="preserve">3. </w:t>
+      </w:r>
+      <w:r>
+        <w:t>0 tm 3</w:t>
+      </w:r>
+    </w:p>
+    <w:p>
+      <w:r>
+        <w:t>4. 0 tm 3 en 0 2 4 6</w:t>
+      </w:r>
+    </w:p>
+    <w:p>
+      <w:r>
+        <w:t xml:space="preserve">5. 0 2 4 </w:t>
+      </w:r>
+    </w:p>
+    <w:p>
+      <w:r>
+        <w:t>6.  5</w:t>
+      </w:r>
+    </w:p>
+    <w:p>
+      <w:r>
+        <w:t xml:space="preserve">7. </w:t>
+      </w:r>
+      <w:r>
+        <w:t xml:space="preserve">2 3 4 </w:t>
+      </w:r>
+    </w:p>
+    <w:p>
+      <w:r>
+        <w:t xml:space="preserve">8. 2 1 </w:t>
+      </w:r>
+    </w:p>
+    <w:p>
+      <w:r>
+        <w:t>9.  0 tm 5 en 0  2 4 6 8 10</w:t>
+      </w:r>
+    </w:p>
+    <w:p>
+      <w:r>
+        <w:t xml:space="preserve">10. koe herder 0 tm 2 </w:t>
+      </w:r>
+    </w:p>
+    <w:p>
+      <w:r>
+        <w:t>11. koe herder 0 t/m 5</w:t>
+      </w:r>
+    </w:p>
+    <w:p>
+      <w:r>
+        <w:t xml:space="preserve">12. </w:t>
+      </w:r>
+      <w:r>
+        <w:t>slapen, fietsen, ademen, lopen en  eten</w:t>
+      </w:r>
+    </w:p>
+    <w:p>
+      <w:r>
+        <w:t>13. Zorgt er voor dat een loop veder gaat na een break</w:t>
+      </w:r>
+    </w:p>
+    <w:p>
+      <w:r>
+        <w:t>14. stopt een loop</w:t>
+      </w:r>
+    </w:p>
+    <w:p>
+      <w:r>
+        <w:t>15. for is voor hoelang aan ge geven while is meestal als iets waar of niet waar is</w:t>
+      </w:r>
+    </w:p>
+    <w:p>
+      <w:r>
+        <w:t xml:space="preserve">16. </w:t>
+      </w:r>
+      <w:r>
+        <w:t>Lets start part 1 t/m met working on subpart 1 t/m 5 er onder en</w:t>
+      </w:r>
+      <w:r>
+        <w:t xml:space="preserve"> \n</w:t>
+      </w:r>
+    </w:p>
+    <w:p>
+      <w:r>
+        <w:t>17. ik tel tot 10 t/m 1</w:t>
+      </w:r>
+    </w:p>
+    <w:p>
+      <w:r>
+        <w:t xml:space="preserve">18. </w:t>
+      </w:r>
+      <w:r>
+        <w:t>ik tel tot 10 t/m 1</w:t>
+      </w:r>
+    </w:p>
+    <w:p/>
     <w:sectPr>
       <w:pgSz w:w="11906" w:h="16838"/>
       <w:pgMar w:top="1417" w:right="1417" w:bottom="1417" w:left="1417" w:header="708" w:footer="708" w:gutter="0"/>
@@ -632,6 +809,103 @@
     </w:sectPr>
   </w:body>
 </w:document>
+</file>
+
+<file path=word/numbering.xml><?xml version="1.0" encoding="utf-8"?>
+<w:numbering xmlns:wpc="http://schemas.microsoft.com/office/word/2010/wordprocessingCanvas" xmlns:cx="http://schemas.microsoft.com/office/drawing/2014/chartex" xmlns:cx1="http://schemas.microsoft.com/office/drawing/2015/9/8/chartex" xmlns:cx2="http://schemas.microsoft.com/office/drawing/2015/10/21/chartex" xmlns:cx3="http://schemas.microsoft.com/office/drawing/2016/5/9/chartex" xmlns:cx4="http://schemas.microsoft.com/office/drawing/2016/5/10/chartex" xmlns:cx5="http://schemas.microsoft.com/office/drawing/2016/5/11/chartex" xmlns:cx6="http://schemas.microsoft.com/office/drawing/2016/5/12/chartex" xmlns:cx7="http://schemas.microsoft.com/office/drawing/2016/5/13/chartex" xmlns:cx8="http://schemas.microsoft.com/office/drawing/2016/5/14/chartex" xmlns:mc="http://schemas.openxmlformats.org/markup-compatibility/2006" xmlns:aink="http://schemas.microsoft.com/office/drawing/2016/ink" xmlns:am3d="http://schemas.microsoft.com/office/drawing/2017/model3d" xmlns:o="urn:schemas-microsoft-com:office:office" xmlns:oel="http://schemas.microsoft.com/office/2019/extlst" xmlns:r="http://schemas.openxmlformats.org/officeDocument/2006/relationships" xmlns:m="http://schemas.openxmlformats.org/officeDocument/2006/math" xmlns:v="urn:schemas-microsoft-com:vml" xmlns:wp14="http://schemas.microsoft.com/office/word/2010/wordprocessingDrawing" xmlns:wp="http://schemas.openxmlformats.org/drawingml/2006/wordprocessingDrawing" xmlns:w10="urn:schemas-microsoft-com:office:word" xmlns:w="http://schemas.openxmlformats.org/wordprocessingml/2006/main" xmlns:w14="http://schemas.microsoft.com/office/word/2010/wordml" xmlns:w15="http://schemas.microsoft.com/office/word/2012/wordml" xmlns:w16cex="http://schemas.microsoft.com/office/word/2018/wordml/cex" xmlns:w16cid="http://schemas.microsoft.com/office/word/2016/wordml/cid" xmlns:w16="http://schemas.microsoft.com/office/word/2018/wordml" xmlns:w16sdtdh="http://schemas.microsoft.com/office/word/2020/wordml/sdtdatahash" xmlns:w16se="http://schemas.microsoft.com/office/word/2015/wordml/symex" xmlns:wpg="http://schemas.microsoft.com/office/word/2010/wordprocessingGroup" xmlns:wpi="http://schemas.microsoft.com/office/word/2010/wordprocessingInk" xmlns:wne="http://schemas.microsoft.com/office/word/2006/wordml" xmlns:wps="http://schemas.microsoft.com/office/word/2010/wordprocessingShape" mc:Ignorable="w14 w15 w16se w16cid w16 w16cex w16sdtdh wp14">
+  <w:abstractNum w:abstractNumId="0" w15:restartNumberingAfterBreak="0">
+    <w:nsid w:val="74900F33"/>
+    <w:multiLevelType w:val="hybridMultilevel"/>
+    <w:tmpl w:val="A31015A8"/>
+    <w:lvl w:ilvl="0" w:tplc="0413000F">
+      <w:start w:val="1"/>
+      <w:numFmt w:val="decimal"/>
+      <w:lvlText w:val="%1."/>
+      <w:lvlJc w:val="left"/>
+      <w:pPr>
+        <w:ind w:left="720" w:hanging="360"/>
+      </w:pPr>
+      <w:rPr>
+        <w:rFonts w:hint="default"/>
+      </w:rPr>
+    </w:lvl>
+    <w:lvl w:ilvl="1" w:tplc="04130019" w:tentative="1">
+      <w:start w:val="1"/>
+      <w:numFmt w:val="lowerLetter"/>
+      <w:lvlText w:val="%2."/>
+      <w:lvlJc w:val="left"/>
+      <w:pPr>
+        <w:ind w:left="1440" w:hanging="360"/>
+      </w:pPr>
+    </w:lvl>
+    <w:lvl w:ilvl="2" w:tplc="0413001B" w:tentative="1">
+      <w:start w:val="1"/>
+      <w:numFmt w:val="lowerRoman"/>
+      <w:lvlText w:val="%3."/>
+      <w:lvlJc w:val="right"/>
+      <w:pPr>
+        <w:ind w:left="2160" w:hanging="180"/>
+      </w:pPr>
+    </w:lvl>
+    <w:lvl w:ilvl="3" w:tplc="0413000F" w:tentative="1">
+      <w:start w:val="1"/>
+      <w:numFmt w:val="decimal"/>
+      <w:lvlText w:val="%4."/>
+      <w:lvlJc w:val="left"/>
+      <w:pPr>
+        <w:ind w:left="2880" w:hanging="360"/>
+      </w:pPr>
+    </w:lvl>
+    <w:lvl w:ilvl="4" w:tplc="04130019" w:tentative="1">
+      <w:start w:val="1"/>
+      <w:numFmt w:val="lowerLetter"/>
+      <w:lvlText w:val="%5."/>
+      <w:lvlJc w:val="left"/>
+      <w:pPr>
+        <w:ind w:left="3600" w:hanging="360"/>
+      </w:pPr>
+    </w:lvl>
+    <w:lvl w:ilvl="5" w:tplc="0413001B" w:tentative="1">
+      <w:start w:val="1"/>
+      <w:numFmt w:val="lowerRoman"/>
+      <w:lvlText w:val="%6."/>
+      <w:lvlJc w:val="right"/>
+      <w:pPr>
+        <w:ind w:left="4320" w:hanging="180"/>
+      </w:pPr>
+    </w:lvl>
+    <w:lvl w:ilvl="6" w:tplc="0413000F" w:tentative="1">
+      <w:start w:val="1"/>
+      <w:numFmt w:val="decimal"/>
+      <w:lvlText w:val="%7."/>
+      <w:lvlJc w:val="left"/>
+      <w:pPr>
+        <w:ind w:left="5040" w:hanging="360"/>
+      </w:pPr>
+    </w:lvl>
+    <w:lvl w:ilvl="7" w:tplc="04130019" w:tentative="1">
+      <w:start w:val="1"/>
+      <w:numFmt w:val="lowerLetter"/>
+      <w:lvlText w:val="%8."/>
+      <w:lvlJc w:val="left"/>
+      <w:pPr>
+        <w:ind w:left="5760" w:hanging="360"/>
+      </w:pPr>
+    </w:lvl>
+    <w:lvl w:ilvl="8" w:tplc="0413001B" w:tentative="1">
+      <w:start w:val="1"/>
+      <w:numFmt w:val="lowerRoman"/>
+      <w:lvlText w:val="%9."/>
+      <w:lvlJc w:val="right"/>
+      <w:pPr>
+        <w:ind w:left="6480" w:hanging="180"/>
+      </w:pPr>
+    </w:lvl>
+  </w:abstractNum>
+  <w:num w:numId="1" w16cid:durableId="545526186">
+    <w:abstractNumId w:val="0"/>
+  </w:num>
+</w:numbering>
 </file>
 
 <file path=word/styles.xml><?xml version="1.0" encoding="utf-8"?>
@@ -1060,6 +1334,17 @@
     <w:semiHidden/>
     <w:unhideWhenUsed/>
   </w:style>
+  <w:style w:type="paragraph" w:styleId="Lijstalinea">
+    <w:name w:val="List Paragraph"/>
+    <w:basedOn w:val="Standaard"/>
+    <w:uiPriority w:val="34"/>
+    <w:qFormat/>
+    <w:rsid w:val="00523E90"/>
+    <w:pPr>
+      <w:ind w:left="720"/>
+      <w:contextualSpacing/>
+    </w:pPr>
+  </w:style>
 </w:styles>
 </file>
 
